--- a/Introduction/introduction.docx
+++ b/Introduction/introduction.docx
@@ -571,7 +571,19 @@
         <w:rPr>
           <w:lang w:val="fr-FR"/>
         </w:rPr>
-        <w:t>a lancé un programme appelle « La stratégie IA » a travers le ministère de la communication des télécommunications et du numériques.</w:t>
+        <w:t xml:space="preserve">a lancé un programme appelle « La stratégie IA » </w:t>
+      </w:r>
+      <w:r>
+        <w:rPr>
+          <w:lang w:val="fr-FR"/>
+        </w:rPr>
+        <w:t>à</w:t>
+      </w:r>
+      <w:r>
+        <w:rPr>
+          <w:lang w:val="fr-FR"/>
+        </w:rPr>
+        <w:t xml:space="preserve"> travers le ministère de la communication des télécommunications et du numériques.</w:t>
       </w:r>
       <w:r>
         <w:rPr>
@@ -598,6 +610,479 @@
           <w:lang w:val="fr-FR"/>
         </w:rPr>
       </w:pPr>
+      <w:r>
+        <w:rPr>
+          <w:lang w:val="fr-FR"/>
+        </w:rPr>
+        <w:t xml:space="preserve">La question principale ce travail de mémoire au but de répondre sera de savoir dans quel mesure l’intelligence artificielle va pouvoir aider les entreprises cotées </w:t>
+      </w:r>
+      <w:r>
+        <w:rPr>
+          <w:lang w:val="fr-FR"/>
+        </w:rPr>
+        <w:t>à</w:t>
+      </w:r>
+      <w:r>
+        <w:rPr>
+          <w:lang w:val="fr-FR"/>
+        </w:rPr>
+        <w:t xml:space="preserve"> la Bourse régionale des Valeurs Mobilière (BRVM) </w:t>
+      </w:r>
+      <w:r>
+        <w:rPr>
+          <w:lang w:val="af-ZA"/>
+        </w:rPr>
+        <w:t>à</w:t>
+      </w:r>
+      <w:r>
+        <w:rPr>
+          <w:lang w:val="fr-FR"/>
+        </w:rPr>
+        <w:t xml:space="preserve"> faciliter leur analyse financière et tout ce qui tourne au tou</w:t>
+      </w:r>
+      <w:r>
+        <w:rPr>
+          <w:lang w:val="fr-FR"/>
+        </w:rPr>
+        <w:t>r</w:t>
+      </w:r>
+      <w:r>
+        <w:rPr>
+          <w:lang w:val="fr-FR"/>
+        </w:rPr>
+        <w:t xml:space="preserve"> de leurs états financiers.</w:t>
+      </w:r>
+    </w:p>
+    <w:p>
+      <w:pPr>
+        <w:rPr>
+          <w:lang w:val="fr-FR"/>
+        </w:rPr>
+      </w:pPr>
+      <w:r>
+        <w:rPr>
+          <w:lang w:val="fr-FR"/>
+        </w:rPr>
+        <w:t xml:space="preserve">Pour réussir cette mission nous adopter une démarche bien spécifique, tout d’abord nous nous attèlerons </w:t>
+      </w:r>
+      <w:r>
+        <w:rPr>
+          <w:lang w:val="fr-FR"/>
+        </w:rPr>
+        <w:t>à</w:t>
+      </w:r>
+      <w:r>
+        <w:rPr>
+          <w:lang w:val="fr-FR"/>
+        </w:rPr>
+        <w:t xml:space="preserve"> trouver des données avec lesquelles nous allons travailler. </w:t>
+      </w:r>
+      <w:r>
+        <w:rPr>
+          <w:lang w:val="fr-FR"/>
+        </w:rPr>
+        <w:t xml:space="preserve">Une fois les données collectées et traitées, nous passerons par la suite </w:t>
+      </w:r>
+      <w:r>
+        <w:rPr>
+          <w:lang w:val="fr-FR"/>
+        </w:rPr>
+        <w:t>à</w:t>
+      </w:r>
+      <w:r>
+        <w:rPr>
+          <w:lang w:val="fr-FR"/>
+        </w:rPr>
+        <w:t xml:space="preserve"> ce qu’on appelle la recherche en grille qui est une méthode utilisée en Machine Learning pour déterminer le meilleur modèle, celui qui sera le plus adapte </w:t>
+      </w:r>
+      <w:r>
+        <w:rPr>
+          <w:lang w:val="fr-FR"/>
+        </w:rPr>
+        <w:t>à</w:t>
+      </w:r>
+      <w:r>
+        <w:rPr>
+          <w:lang w:val="fr-FR"/>
+        </w:rPr>
+        <w:t xml:space="preserve"> nos données. </w:t>
+      </w:r>
+      <w:r>
+        <w:rPr>
+          <w:lang w:val="fr-FR"/>
+        </w:rPr>
+        <w:t>Deux famille</w:t>
+      </w:r>
+      <w:r>
+        <w:rPr>
+          <w:lang w:val="fr-FR"/>
+        </w:rPr>
+        <w:t>s</w:t>
+      </w:r>
+      <w:r>
+        <w:rPr>
+          <w:lang w:val="fr-FR"/>
+        </w:rPr>
+        <w:t xml:space="preserve"> de modèle vont être utilisées, il y a les modèles de prédiction et aussi les modèle de NLP (faire comprendre le texte a un ordinateur).</w:t>
+      </w:r>
+    </w:p>
+    <w:p>
+      <w:pPr>
+        <w:rPr>
+          <w:lang w:val="fr-FR"/>
+        </w:rPr>
+      </w:pPr>
+      <w:r>
+        <w:rPr>
+          <w:lang w:val="fr-FR"/>
+        </w:rPr>
+        <w:t>C’est ainsi qu’</w:t>
+      </w:r>
+      <w:r>
+        <w:rPr>
+          <w:lang w:val="fr-FR"/>
+        </w:rPr>
+        <w:t>à</w:t>
+      </w:r>
+      <w:r>
+        <w:rPr>
+          <w:lang w:val="fr-FR"/>
+        </w:rPr>
+        <w:t xml:space="preserve"> la fin de travail un deux applications vont être produite sous forme de logiciel que les entreprises pourront utiliser pour faire leur analyse financière, prédire leurs états financiers, communique avec un </w:t>
+      </w:r>
+      <w:proofErr w:type="spellStart"/>
+      <w:r>
+        <w:rPr>
+          <w:lang w:val="fr-FR"/>
+        </w:rPr>
+        <w:t>chatbot</w:t>
+      </w:r>
+      <w:proofErr w:type="spellEnd"/>
+      <w:r>
+        <w:rPr>
+          <w:lang w:val="fr-FR"/>
+        </w:rPr>
+        <w:t xml:space="preserve"> etc. et tous cela dans un environnement cousu a la taille de leur finance.</w:t>
+      </w:r>
+      <w:r>
+        <w:rPr>
+          <w:lang w:val="fr-FR"/>
+        </w:rPr>
+        <w:t xml:space="preserve"> Ces deux applications vont </w:t>
+      </w:r>
+      <w:r>
+        <w:rPr>
+          <w:lang w:val="fr-FR"/>
+        </w:rPr>
+        <w:t>être</w:t>
+      </w:r>
+      <w:r>
+        <w:rPr>
+          <w:lang w:val="fr-FR"/>
+        </w:rPr>
+        <w:t xml:space="preserve"> </w:t>
+      </w:r>
+      <w:r>
+        <w:rPr>
+          <w:lang w:val="fr-FR"/>
+        </w:rPr>
+        <w:t>déployé</w:t>
+      </w:r>
+      <w:r>
+        <w:rPr>
+          <w:lang w:val="fr-FR"/>
+        </w:rPr>
+        <w:t xml:space="preserve"> dans le </w:t>
+      </w:r>
+      <w:r>
+        <w:rPr>
+          <w:lang w:val="fr-FR"/>
+        </w:rPr>
+        <w:t>réseaux</w:t>
+      </w:r>
+      <w:r>
+        <w:rPr>
+          <w:lang w:val="fr-FR"/>
+        </w:rPr>
+        <w:t xml:space="preserve"> locale de l’entreprise</w:t>
+      </w:r>
+      <w:r>
+        <w:rPr>
+          <w:lang w:val="fr-FR"/>
+        </w:rPr>
+        <w:t xml:space="preserve"> pour la sécurité des données.</w:t>
+      </w:r>
+    </w:p>
+    <w:p>
+      <w:pPr>
+        <w:rPr>
+          <w:lang w:val="fr-FR"/>
+        </w:rPr>
+      </w:pPr>
+      <w:r>
+        <w:rPr>
+          <w:lang w:val="fr-FR"/>
+        </w:rPr>
+        <w:t xml:space="preserve">Pour mener </w:t>
+      </w:r>
+      <w:r>
+        <w:rPr>
+          <w:lang w:val="fr-FR"/>
+        </w:rPr>
+        <w:t>à</w:t>
+      </w:r>
+      <w:r>
+        <w:rPr>
+          <w:lang w:val="fr-FR"/>
+        </w:rPr>
+        <w:t xml:space="preserve"> bien ce travail de mémoire, notre document va être divisée en chapitre</w:t>
+      </w:r>
+      <w:r>
+        <w:rPr>
+          <w:lang w:val="fr-FR"/>
+        </w:rPr>
+        <w:t>s</w:t>
+      </w:r>
+      <w:r>
+        <w:rPr>
+          <w:lang w:val="fr-FR"/>
+        </w:rPr>
+        <w:t xml:space="preserve">. </w:t>
+      </w:r>
+      <w:r>
+        <w:rPr>
+          <w:lang w:val="fr-FR"/>
+        </w:rPr>
+        <w:t xml:space="preserve">Nous allons d’abord voir toute la littérature sur l’intelligence artificielle et la finance, les définitions, l’histoire, les recherches scientifiques (Chapitre I). </w:t>
+      </w:r>
+      <w:r>
+        <w:rPr>
+          <w:lang w:val="fr-FR"/>
+        </w:rPr>
+        <w:t xml:space="preserve">En plus cela nous </w:t>
+      </w:r>
+      <w:r>
+        <w:rPr>
+          <w:lang w:val="fr-FR"/>
+        </w:rPr>
+        <w:t>réservera</w:t>
+      </w:r>
+      <w:r>
+        <w:rPr>
+          <w:lang w:val="fr-FR"/>
+        </w:rPr>
+        <w:t xml:space="preserve"> une partie </w:t>
+      </w:r>
+      <w:r>
+        <w:rPr>
+          <w:lang w:val="fr-FR"/>
+        </w:rPr>
+        <w:t>spéciale</w:t>
+      </w:r>
+      <w:r>
+        <w:rPr>
+          <w:lang w:val="fr-FR"/>
+        </w:rPr>
+        <w:t xml:space="preserve"> pour </w:t>
+      </w:r>
+      <w:r>
+        <w:rPr>
+          <w:lang w:val="fr-FR"/>
+        </w:rPr>
+        <w:t>découvrir</w:t>
+      </w:r>
+      <w:r>
+        <w:rPr>
+          <w:lang w:val="fr-FR"/>
+        </w:rPr>
+        <w:t xml:space="preserve"> l’analyse </w:t>
+      </w:r>
+      <w:r>
+        <w:rPr>
+          <w:lang w:val="fr-FR"/>
+        </w:rPr>
+        <w:t>financière</w:t>
+      </w:r>
+      <w:r>
+        <w:rPr>
+          <w:lang w:val="fr-FR"/>
+        </w:rPr>
+        <w:t xml:space="preserve">, ses </w:t>
+      </w:r>
+      <w:r>
+        <w:rPr>
+          <w:lang w:val="fr-FR"/>
+        </w:rPr>
+        <w:t>méthodes</w:t>
+      </w:r>
+      <w:r>
+        <w:rPr>
+          <w:lang w:val="fr-FR"/>
+        </w:rPr>
+        <w:t xml:space="preserve">, son </w:t>
+      </w:r>
+      <w:r>
+        <w:rPr>
+          <w:lang w:val="fr-FR"/>
+        </w:rPr>
+        <w:t>fonctionnement</w:t>
+      </w:r>
+      <w:r>
+        <w:rPr>
+          <w:lang w:val="fr-FR"/>
+        </w:rPr>
+        <w:t xml:space="preserve">, ses </w:t>
+      </w:r>
+      <w:r>
+        <w:rPr>
+          <w:lang w:val="fr-FR"/>
+        </w:rPr>
+        <w:t>intérêt</w:t>
+      </w:r>
+      <w:r>
+        <w:rPr>
+          <w:lang w:val="fr-FR"/>
+        </w:rPr>
+        <w:t xml:space="preserve"> (Chapitre II). D’une des parties les intéressante de ce document </w:t>
+      </w:r>
+      <w:r>
+        <w:rPr>
+          <w:lang w:val="fr-FR"/>
+        </w:rPr>
+        <w:t>là</w:t>
+      </w:r>
+      <w:r>
+        <w:rPr>
+          <w:lang w:val="fr-FR"/>
+        </w:rPr>
+        <w:t xml:space="preserve"> ou va partie des </w:t>
+      </w:r>
+      <w:r>
+        <w:rPr>
+          <w:lang w:val="fr-FR"/>
+        </w:rPr>
+        <w:t>théories</w:t>
+      </w:r>
+      <w:r>
+        <w:rPr>
+          <w:lang w:val="fr-FR"/>
+        </w:rPr>
+        <w:t xml:space="preserve"> </w:t>
+      </w:r>
+      <w:r>
+        <w:rPr>
+          <w:lang w:val="fr-FR"/>
+        </w:rPr>
+        <w:t>derrière</w:t>
+      </w:r>
+      <w:r>
+        <w:rPr>
+          <w:lang w:val="fr-FR"/>
+        </w:rPr>
+        <w:t xml:space="preserve"> l’intelligence artificielle</w:t>
+      </w:r>
+      <w:r>
+        <w:rPr>
+          <w:lang w:val="fr-FR"/>
+        </w:rPr>
+        <w:t xml:space="preserve"> (Chapitre III). Nous allons terminer avec la </w:t>
+      </w:r>
+      <w:r>
+        <w:rPr>
+          <w:lang w:val="fr-FR"/>
+        </w:rPr>
+        <w:t>présentation</w:t>
+      </w:r>
+      <w:r>
+        <w:rPr>
+          <w:lang w:val="fr-FR"/>
+        </w:rPr>
+        <w:t xml:space="preserve"> des </w:t>
+      </w:r>
+      <w:r>
+        <w:rPr>
+          <w:lang w:val="fr-FR"/>
+        </w:rPr>
+        <w:t>modèles</w:t>
+      </w:r>
+      <w:r>
+        <w:rPr>
+          <w:lang w:val="fr-FR"/>
+        </w:rPr>
+        <w:t xml:space="preserve"> ou nous allons v</w:t>
+      </w:r>
+      <w:r>
+        <w:rPr>
+          <w:lang w:val="fr-FR"/>
+        </w:rPr>
+        <w:t xml:space="preserve">oir de manière pratique comment </w:t>
+      </w:r>
+      <w:r>
+        <w:rPr>
+          <w:lang w:val="fr-FR"/>
+        </w:rPr>
+        <w:t>crée-t-on</w:t>
+      </w:r>
+      <w:r>
+        <w:rPr>
+          <w:lang w:val="fr-FR"/>
+        </w:rPr>
+        <w:t xml:space="preserve"> une intelligence artificielle mais aussi la </w:t>
+      </w:r>
+      <w:r>
+        <w:rPr>
+          <w:lang w:val="fr-FR"/>
+        </w:rPr>
+        <w:t>présentation</w:t>
+      </w:r>
+      <w:r>
+        <w:rPr>
+          <w:lang w:val="fr-FR"/>
+        </w:rPr>
+        <w:t xml:space="preserve"> </w:t>
+      </w:r>
+      <w:r>
+        <w:rPr>
+          <w:lang w:val="fr-FR"/>
+        </w:rPr>
+        <w:t xml:space="preserve">d’une interface </w:t>
+      </w:r>
+      <w:r>
+        <w:rPr>
+          <w:lang w:val="fr-FR"/>
+        </w:rPr>
+        <w:t>graphique</w:t>
+      </w:r>
+      <w:r>
+        <w:rPr>
+          <w:lang w:val="fr-FR"/>
+        </w:rPr>
+        <w:t xml:space="preserve"> conviviale pour </w:t>
+      </w:r>
+      <w:r>
+        <w:rPr>
+          <w:lang w:val="fr-FR"/>
+        </w:rPr>
+        <w:t>accueillir</w:t>
+      </w:r>
+      <w:r>
+        <w:rPr>
+          <w:lang w:val="fr-FR"/>
+        </w:rPr>
+        <w:t xml:space="preserve"> les clients</w:t>
+      </w:r>
+      <w:r>
+        <w:rPr>
+          <w:lang w:val="fr-FR"/>
+        </w:rPr>
+        <w:t xml:space="preserve"> (Chapitre IV)</w:t>
+      </w:r>
+      <w:r>
+        <w:rPr>
+          <w:lang w:val="fr-FR"/>
+        </w:rPr>
+        <w:t>.</w:t>
+      </w:r>
     </w:p>
     <w:sectPr>
       <w:pgSz w:w="12240" w:h="15840"/>
@@ -1332,4 +1817,16 @@
     </a:ext>
   </a:extLst>
 </a:theme>
+</file>
+
+<file path=customXml/item1.xml><?xml version="1.0" encoding="utf-8"?>
+<b:Sources xmlns:b="http://schemas.openxmlformats.org/officeDocument/2006/bibliography" xmlns="http://schemas.openxmlformats.org/officeDocument/2006/bibliography" SelectedStyle="\APASixthEditionOfficeOnline.xsl" StyleName="APA" Version="6"/>
+</file>
+
+<file path=customXml/itemProps1.xml><?xml version="1.0" encoding="utf-8"?>
+<ds:datastoreItem xmlns:ds="http://schemas.openxmlformats.org/officeDocument/2006/customXml" ds:itemID="{EA89C98C-6789-4663-BCCF-6EA9B6989C5B}">
+  <ds:schemaRefs>
+    <ds:schemaRef ds:uri="http://schemas.openxmlformats.org/officeDocument/2006/bibliography"/>
+  </ds:schemaRefs>
+</ds:datastoreItem>
 </file>
--- a/Introduction/introduction.docx
+++ b/Introduction/introduction.docx
@@ -85,13 +85,13 @@
         <w:rPr>
           <w:lang w:val="fr-FR"/>
         </w:rPr>
-        <w:t xml:space="preserve"> plusieurs chercheurs de l’époque sur un domaine dont eux </w:t>
-      </w:r>
-      <w:r>
-        <w:rPr>
-          <w:lang w:val="fr-FR"/>
-        </w:rPr>
-        <w:t>même</w:t>
+        <w:t xml:space="preserve"> plusieurs chercheurs de l’époque sur un domaine dont </w:t>
+      </w:r>
+      <w:r>
+        <w:rPr>
+          <w:lang w:val="fr-FR"/>
+        </w:rPr>
+        <w:t>eux-mêmes</w:t>
       </w:r>
       <w:r>
         <w:rPr>
@@ -103,7 +103,13 @@
         <w:rPr>
           <w:lang w:val="fr-FR"/>
         </w:rPr>
-        <w:t>révolutionnée</w:t>
+        <w:t>révolutionn</w:t>
+      </w:r>
+      <w:r>
+        <w:rPr>
+          <w:lang w:val="fr-FR"/>
+        </w:rPr>
+        <w:t>er</w:t>
       </w:r>
       <w:r>
         <w:rPr>
@@ -175,21 +181,19 @@
         <w:rPr>
           <w:lang w:val="fr-FR"/>
         </w:rPr>
-        <w:t xml:space="preserve"> qui s’est illustre d’une manière simple : il a tout simplement proposé le terme « </w:t>
-      </w:r>
-      <w:proofErr w:type="spellStart"/>
-      <w:r>
-        <w:rPr>
-          <w:lang w:val="fr-FR"/>
-        </w:rPr>
-        <w:t>Artificial</w:t>
-      </w:r>
-      <w:proofErr w:type="spellEnd"/>
-      <w:r>
-        <w:rPr>
-          <w:lang w:val="fr-FR"/>
-        </w:rPr>
-        <w:t xml:space="preserve"> Intelligence » pour décrire cette nouvelle science qui était en train d’émerger. C’était la conférence de </w:t>
+        <w:t xml:space="preserve"> qui s’est </w:t>
+      </w:r>
+      <w:r>
+        <w:rPr>
+          <w:lang w:val="fr-FR"/>
+        </w:rPr>
+        <w:t>illustré</w:t>
+      </w:r>
+      <w:r>
+        <w:rPr>
+          <w:lang w:val="fr-FR"/>
+        </w:rPr>
+        <w:t xml:space="preserve"> d’une manière simple : il a tout simplement proposé le terme « Artificial Intelligence » pour décrire cette nouvelle science qui était en train d’émerger. C’était la conférence de </w:t>
       </w:r>
       <w:r>
         <w:rPr>
@@ -324,53 +328,119 @@
           <w:bCs/>
           <w:lang w:val="fr-FR"/>
         </w:rPr>
-        <w:t xml:space="preserve"> de Machine Learning pour faire une analyse prédictive des finances d’une entreprise et le développement d’un </w:t>
-      </w:r>
-      <w:proofErr w:type="spellStart"/>
+        <w:t xml:space="preserve"> de Machine Learning pour faire une analyse prédictive des finances d’une entreprise et le développement d’un Chatbot pour communiquer avec </w:t>
+      </w:r>
       <w:r>
         <w:rPr>
           <w:b/>
           <w:bCs/>
           <w:lang w:val="fr-FR"/>
         </w:rPr>
-        <w:t>Chatbot</w:t>
-      </w:r>
-      <w:proofErr w:type="spellEnd"/>
+        <w:t>s</w:t>
+      </w:r>
       <w:r>
         <w:rPr>
           <w:b/>
           <w:bCs/>
           <w:lang w:val="fr-FR"/>
         </w:rPr>
-        <w:t xml:space="preserve"> pour communiquer avec </w:t>
-      </w:r>
-      <w:r>
-        <w:rPr>
-          <w:b/>
-          <w:bCs/>
+        <w:t>es états financiers</w:t>
+      </w:r>
+      <w:r>
+        <w:rPr>
+          <w:lang w:val="fr-FR"/>
+        </w:rPr>
+        <w:t xml:space="preserve"> ». Nous </w:t>
+      </w:r>
+      <w:r>
+        <w:rPr>
+          <w:lang w:val="fr-FR"/>
+        </w:rPr>
+        <w:t>serons</w:t>
+      </w:r>
+      <w:r>
+        <w:rPr>
+          <w:lang w:val="fr-FR"/>
+        </w:rPr>
+        <w:t xml:space="preserve"> </w:t>
+      </w:r>
+      <w:r>
+        <w:rPr>
+          <w:lang w:val="fr-FR"/>
+        </w:rPr>
+        <w:t>amenées</w:t>
+      </w:r>
+      <w:r>
+        <w:rPr>
+          <w:lang w:val="fr-FR"/>
+        </w:rPr>
+        <w:t xml:space="preserve"> </w:t>
+      </w:r>
+      <w:r>
+        <w:rPr>
+          <w:lang w:val="af-ZA"/>
+        </w:rPr>
+        <w:t xml:space="preserve">à </w:t>
+      </w:r>
+      <w:r>
+        <w:rPr>
+          <w:lang w:val="fr-FR"/>
+        </w:rPr>
+        <w:t xml:space="preserve">utiliser </w:t>
+      </w:r>
+      <w:r>
+        <w:rPr>
+          <w:lang w:val="fr-FR"/>
+        </w:rPr>
+        <w:t>des termes techniques</w:t>
+      </w:r>
+      <w:r>
+        <w:rPr>
+          <w:lang w:val="fr-FR"/>
+        </w:rPr>
+        <w:t xml:space="preserve"> comme Machine Learning qui</w:t>
+      </w:r>
+      <w:r>
+        <w:rPr>
+          <w:lang w:val="fr-FR"/>
+        </w:rPr>
+        <w:t xml:space="preserve"> est</w:t>
+      </w:r>
+      <w:r>
+        <w:rPr>
+          <w:lang w:val="fr-FR"/>
+        </w:rPr>
+        <w:t xml:space="preserve"> l’apprentissage des machine</w:t>
+      </w:r>
+      <w:r>
+        <w:rPr>
           <w:lang w:val="fr-FR"/>
         </w:rPr>
         <w:t>s</w:t>
       </w:r>
       <w:r>
         <w:rPr>
-          <w:b/>
-          <w:bCs/>
-          <w:lang w:val="fr-FR"/>
-        </w:rPr>
-        <w:t>es états financiers</w:t>
-      </w:r>
-      <w:r>
-        <w:rPr>
-          <w:lang w:val="fr-FR"/>
-        </w:rPr>
-        <w:t xml:space="preserve"> ». Nous </w:t>
-      </w:r>
-      <w:r>
-        <w:rPr>
-          <w:lang w:val="fr-FR"/>
-        </w:rPr>
-        <w:t>serons</w:t>
+          <w:lang w:val="fr-FR"/>
+        </w:rPr>
+        <w:t xml:space="preserve">, Deep Learning qui représente quant </w:t>
+      </w:r>
+      <w:r>
+        <w:rPr>
+          <w:lang w:val="fr-FR"/>
+        </w:rPr>
+        <w:t>à</w:t>
+      </w:r>
+      <w:r>
+        <w:rPr>
+          <w:lang w:val="fr-FR"/>
+        </w:rPr>
+        <w:t xml:space="preserve"> lui l’apprentissage profond des machine</w:t>
+      </w:r>
+      <w:r>
+        <w:rPr>
+          <w:lang w:val="fr-FR"/>
+        </w:rPr>
+        <w:t>s</w:t>
       </w:r>
       <w:r>
         <w:rPr>
@@ -382,49 +452,13 @@
         <w:rPr>
           <w:lang w:val="fr-FR"/>
         </w:rPr>
-        <w:t>amenées</w:t>
-      </w:r>
-      <w:r>
-        <w:rPr>
-          <w:lang w:val="fr-FR"/>
-        </w:rPr>
-        <w:t xml:space="preserve"> utiliser </w:t>
-      </w:r>
-      <w:r>
-        <w:rPr>
-          <w:lang w:val="fr-FR"/>
-        </w:rPr>
-        <w:t>des termes techniques</w:t>
-      </w:r>
-      <w:r>
-        <w:rPr>
-          <w:lang w:val="fr-FR"/>
-        </w:rPr>
-        <w:t xml:space="preserve"> comme Machine Learning qui</w:t>
-      </w:r>
-      <w:r>
-        <w:rPr>
-          <w:lang w:val="fr-FR"/>
-        </w:rPr>
-        <w:t xml:space="preserve"> est</w:t>
-      </w:r>
-      <w:r>
-        <w:rPr>
-          <w:lang w:val="fr-FR"/>
-        </w:rPr>
-        <w:t xml:space="preserve"> l’apprentissage des machine, Deep Learning qui représente quant </w:t>
-      </w:r>
-      <w:r>
-        <w:rPr>
-          <w:lang w:val="fr-FR"/>
-        </w:rPr>
-        <w:t>à</w:t>
-      </w:r>
-      <w:r>
-        <w:rPr>
-          <w:lang w:val="fr-FR"/>
-        </w:rPr>
-        <w:t xml:space="preserve"> lui l’apprentissage profond des machine ou même l’analyse financière qui </w:t>
+        <w:t>et aussi</w:t>
+      </w:r>
+      <w:r>
+        <w:rPr>
+          <w:lang w:val="fr-FR"/>
+        </w:rPr>
+        <w:t xml:space="preserve"> l’analyse financière qui </w:t>
       </w:r>
       <w:r>
         <w:rPr>
@@ -436,7 +470,19 @@
         <w:rPr>
           <w:lang w:val="fr-FR"/>
         </w:rPr>
-        <w:t>un sous domaine de la finance d’entreprise nous permettant de consulter la santé financière d’une entreprise.</w:t>
+        <w:t>un sous</w:t>
+      </w:r>
+      <w:r>
+        <w:rPr>
+          <w:lang w:val="fr-FR"/>
+        </w:rPr>
+        <w:t>-</w:t>
+      </w:r>
+      <w:r>
+        <w:rPr>
+          <w:lang w:val="fr-FR"/>
+        </w:rPr>
+        <w:t>domaine de la finance d’entreprise nous permettant de consulter la santé financière d’une entreprise.</w:t>
       </w:r>
     </w:p>
     <w:p>
@@ -449,7 +495,91 @@
         <w:rPr>
           <w:lang w:val="fr-FR"/>
         </w:rPr>
-        <w:t xml:space="preserve">Ayant toujours eu une affection particulière pour l’informatique, nous nous sommes naturellement orientés vers ce domaine après le BAC. Après le premier d’intelligence artificielle, l’amour de l’informatique de l’AI s’est renforcée puisque nous avons eu la chance de démystifier de domaine complexe et très intéressant. Etant un étudiant de la MIAGE (Méthodes Informatique Appliquées </w:t>
+        <w:t>Ayant toujours eu</w:t>
+      </w:r>
+      <w:r>
+        <w:rPr>
+          <w:lang w:val="fr-FR"/>
+        </w:rPr>
+        <w:t>s</w:t>
+      </w:r>
+      <w:r>
+        <w:rPr>
+          <w:lang w:val="fr-FR"/>
+        </w:rPr>
+        <w:t xml:space="preserve"> une affection particulière pour l’informatique, nous nous sommes naturellement orientés vers ce domaine après le BAC. Après le</w:t>
+      </w:r>
+      <w:r>
+        <w:rPr>
+          <w:lang w:val="fr-FR"/>
+        </w:rPr>
+        <w:t>s</w:t>
+      </w:r>
+      <w:r>
+        <w:rPr>
+          <w:lang w:val="fr-FR"/>
+        </w:rPr>
+        <w:t xml:space="preserve"> premier</w:t>
+      </w:r>
+      <w:r>
+        <w:rPr>
+          <w:lang w:val="fr-FR"/>
+        </w:rPr>
+        <w:t>s cours</w:t>
+      </w:r>
+      <w:r>
+        <w:rPr>
+          <w:lang w:val="fr-FR"/>
+        </w:rPr>
+        <w:t xml:space="preserve"> d’intelligence artificielle, l’amour de l’informatique </w:t>
+      </w:r>
+      <w:r>
+        <w:rPr>
+          <w:lang w:val="fr-FR"/>
+        </w:rPr>
+        <w:t xml:space="preserve">et </w:t>
+      </w:r>
+      <w:r>
+        <w:rPr>
+          <w:lang w:val="fr-FR"/>
+        </w:rPr>
+        <w:t>de l’I</w:t>
+      </w:r>
+      <w:r>
+        <w:rPr>
+          <w:lang w:val="fr-FR"/>
+        </w:rPr>
+        <w:t>A</w:t>
+      </w:r>
+      <w:r>
+        <w:rPr>
+          <w:lang w:val="fr-FR"/>
+        </w:rPr>
+        <w:t xml:space="preserve"> s’est renforcée puisque nous avons eu la chance de démystifier </w:t>
+      </w:r>
+      <w:r>
+        <w:rPr>
+          <w:lang w:val="fr-FR"/>
+        </w:rPr>
+        <w:t>c</w:t>
+      </w:r>
+      <w:r>
+        <w:rPr>
+          <w:lang w:val="fr-FR"/>
+        </w:rPr>
+        <w:t>e domaine complexe et très intéressant. Etant un étudiant de la MIAGE (Méthodes Informatique</w:t>
+      </w:r>
+      <w:r>
+        <w:rPr>
+          <w:lang w:val="fr-FR"/>
+        </w:rPr>
+        <w:t>s</w:t>
+      </w:r>
+      <w:r>
+        <w:rPr>
+          <w:lang w:val="fr-FR"/>
+        </w:rPr>
+        <w:t xml:space="preserve"> Appliquées </w:t>
       </w:r>
       <w:r>
         <w:rPr>
@@ -461,7 +591,31 @@
         <w:rPr>
           <w:lang w:val="fr-FR"/>
         </w:rPr>
-        <w:t xml:space="preserve"> la Gestion), il s’est avère être pertinent de faire applique l’IA </w:t>
+        <w:t xml:space="preserve"> la Gestion), il s’est </w:t>
+      </w:r>
+      <w:r>
+        <w:rPr>
+          <w:lang w:val="fr-FR"/>
+        </w:rPr>
+        <w:t>avéré</w:t>
+      </w:r>
+      <w:r>
+        <w:rPr>
+          <w:lang w:val="fr-FR"/>
+        </w:rPr>
+        <w:t xml:space="preserve"> être pertinent de faire </w:t>
+      </w:r>
+      <w:r>
+        <w:rPr>
+          <w:lang w:val="fr-FR"/>
+        </w:rPr>
+        <w:t>appliquer</w:t>
+      </w:r>
+      <w:r>
+        <w:rPr>
+          <w:lang w:val="fr-FR"/>
+        </w:rPr>
+        <w:t xml:space="preserve"> l’IA </w:t>
       </w:r>
       <w:r>
         <w:rPr>
@@ -473,7 +627,19 @@
         <w:rPr>
           <w:lang w:val="fr-FR"/>
         </w:rPr>
-        <w:t xml:space="preserve">u domaine de finance, c’est ainsi que nous avons choisi avec l’aide de nos </w:t>
+        <w:t>u domaine de</w:t>
+      </w:r>
+      <w:r>
+        <w:rPr>
+          <w:lang w:val="fr-FR"/>
+        </w:rPr>
+        <w:t xml:space="preserve"> la</w:t>
+      </w:r>
+      <w:r>
+        <w:rPr>
+          <w:lang w:val="fr-FR"/>
+        </w:rPr>
+        <w:t xml:space="preserve"> finance, c’est ainsi que nous avons choisi avec l’aide de nos </w:t>
       </w:r>
       <w:r>
         <w:rPr>
@@ -498,42 +664,74 @@
         <w:rPr>
           <w:lang w:val="fr-FR"/>
         </w:rPr>
-        <w:t>L’intelligence artificielle n’est pas une science nouvelle comme nous l’avons déjà vue même si cette gagne beaucoup de popularité ces derniers temps.</w:t>
-      </w:r>
-      <w:r>
-        <w:rPr>
-          <w:lang w:val="fr-FR"/>
-        </w:rPr>
-        <w:t xml:space="preserve"> Et notre pays le Sénégal n’est pas reste par rapport, déjà en 1998 le professeur Seydina Moussa Ndiaye nous parler de </w:t>
-      </w:r>
-      <w:proofErr w:type="spellStart"/>
+        <w:t xml:space="preserve">L’intelligence artificielle n’est pas une science nouvelle comme nous l’avons déjà vue même si cette </w:t>
+      </w:r>
+      <w:r>
+        <w:rPr>
+          <w:lang w:val="fr-FR"/>
+        </w:rPr>
+        <w:t xml:space="preserve">dernière </w:t>
+      </w:r>
+      <w:r>
+        <w:rPr>
+          <w:lang w:val="fr-FR"/>
+        </w:rPr>
+        <w:t>gagne beaucoup de popularité ces derniers temps.</w:t>
+      </w:r>
+      <w:r>
+        <w:rPr>
+          <w:lang w:val="fr-FR"/>
+        </w:rPr>
+        <w:t xml:space="preserve"> Et notre pays le Sénégal n’est pas </w:t>
+      </w:r>
+      <w:r>
+        <w:rPr>
+          <w:lang w:val="fr-FR"/>
+        </w:rPr>
+        <w:t xml:space="preserve">en </w:t>
+      </w:r>
+      <w:r>
+        <w:rPr>
+          <w:lang w:val="fr-FR"/>
+        </w:rPr>
+        <w:t>reste par rapport</w:t>
+      </w:r>
+      <w:r>
+        <w:rPr>
+          <w:lang w:val="fr-FR"/>
+        </w:rPr>
+        <w:t xml:space="preserve"> à tout cela</w:t>
+      </w:r>
+      <w:r>
+        <w:rPr>
+          <w:lang w:val="fr-FR"/>
+        </w:rPr>
+        <w:t xml:space="preserve">, déjà en 1998 le professeur Seydina Moussa Ndiaye nous parler de </w:t>
+      </w:r>
       <w:r>
         <w:rPr>
           <w:i/>
           <w:iCs/>
           <w:lang w:val="fr-FR"/>
         </w:rPr>
-        <w:t>Reinforcement</w:t>
-      </w:r>
-      <w:proofErr w:type="spellEnd"/>
+        <w:t>Reinforcement Lear</w:t>
+      </w:r>
       <w:r>
         <w:rPr>
           <w:i/>
           <w:iCs/>
           <w:lang w:val="fr-FR"/>
         </w:rPr>
-        <w:t xml:space="preserve"> </w:t>
-      </w:r>
-      <w:proofErr w:type="spellStart"/>
+        <w:t>n</w:t>
+      </w:r>
       <w:r>
         <w:rPr>
           <w:i/>
           <w:iCs/>
           <w:lang w:val="fr-FR"/>
         </w:rPr>
-        <w:t>Learing</w:t>
-      </w:r>
-      <w:proofErr w:type="spellEnd"/>
+        <w:t>ing</w:t>
+      </w:r>
       <w:r>
         <w:rPr>
           <w:i/>
@@ -546,36 +744,126 @@
         <w:rPr>
           <w:lang w:val="fr-FR"/>
         </w:rPr>
-        <w:t>dans l’un de ses articles les plus cité.</w:t>
-      </w:r>
-      <w:r>
-        <w:rPr>
-          <w:lang w:val="fr-FR"/>
-        </w:rPr>
-        <w:t xml:space="preserve"> Plus proche nous beaucoup d’initiative sont prise dans le sens de l’IA, il l’Agence Nationale des Statistiques de la Démographie (ANSD) qui ouvert un bureau </w:t>
+        <w:t>dans l’un de ses articles les plus cité</w:t>
+      </w:r>
+      <w:r>
+        <w:rPr>
+          <w:lang w:val="fr-FR"/>
+        </w:rPr>
+        <w:t>s</w:t>
+      </w:r>
+      <w:r>
+        <w:rPr>
+          <w:lang w:val="fr-FR"/>
+        </w:rPr>
+        <w:t>.</w:t>
+      </w:r>
+      <w:r>
+        <w:rPr>
+          <w:lang w:val="fr-FR"/>
+        </w:rPr>
+        <w:t xml:space="preserve"> Plus proche </w:t>
+      </w:r>
+      <w:r>
+        <w:rPr>
+          <w:lang w:val="fr-FR"/>
+        </w:rPr>
+        <w:t xml:space="preserve">de </w:t>
+      </w:r>
+      <w:r>
+        <w:rPr>
+          <w:lang w:val="fr-FR"/>
+        </w:rPr>
+        <w:t>nous</w:t>
+      </w:r>
+      <w:r>
+        <w:rPr>
+          <w:lang w:val="fr-FR"/>
+        </w:rPr>
+        <w:t>,</w:t>
+      </w:r>
+      <w:r>
+        <w:rPr>
+          <w:lang w:val="fr-FR"/>
+        </w:rPr>
+        <w:t xml:space="preserve"> beaucoup </w:t>
       </w:r>
       <w:r>
         <w:rPr>
           <w:lang w:val="fr-FR"/>
         </w:rPr>
         <w:lastRenderedPageBreak/>
-        <w:t>d’IA pour la prédiction démographique.</w:t>
-      </w:r>
-      <w:r>
-        <w:rPr>
-          <w:lang w:val="fr-FR"/>
-        </w:rPr>
-        <w:t xml:space="preserve"> Cela ne s’arrête pas la même le gouvernement du Sénégal </w:t>
-      </w:r>
-      <w:r>
-        <w:rPr>
-          <w:lang w:val="fr-FR"/>
-        </w:rPr>
-        <w:t xml:space="preserve">a lancé un programme appelle « La stratégie IA » </w:t>
-      </w:r>
-      <w:r>
-        <w:rPr>
-          <w:lang w:val="fr-FR"/>
+        <w:t>d’initiative</w:t>
+      </w:r>
+      <w:r>
+        <w:rPr>
+          <w:lang w:val="fr-FR"/>
+        </w:rPr>
+        <w:t>s</w:t>
+      </w:r>
+      <w:r>
+        <w:rPr>
+          <w:lang w:val="fr-FR"/>
+        </w:rPr>
+        <w:t xml:space="preserve"> </w:t>
+      </w:r>
+      <w:r>
+        <w:rPr>
+          <w:lang w:val="fr-FR"/>
+        </w:rPr>
+        <w:t>ont été</w:t>
+      </w:r>
+      <w:r>
+        <w:rPr>
+          <w:lang w:val="fr-FR"/>
+        </w:rPr>
+        <w:t xml:space="preserve"> prise dans le sens de l’IA, il </w:t>
+      </w:r>
+      <w:r>
+        <w:rPr>
+          <w:lang w:val="fr-FR"/>
+        </w:rPr>
+        <w:t xml:space="preserve">y a </w:t>
+      </w:r>
+      <w:r>
+        <w:rPr>
+          <w:lang w:val="fr-FR"/>
+        </w:rPr>
+        <w:t xml:space="preserve">l’Agence Nationale des Statistiques </w:t>
+      </w:r>
+      <w:r>
+        <w:rPr>
+          <w:lang w:val="fr-FR"/>
+        </w:rPr>
+        <w:t xml:space="preserve">et </w:t>
+      </w:r>
+      <w:r>
+        <w:rPr>
+          <w:lang w:val="fr-FR"/>
+        </w:rPr>
+        <w:t xml:space="preserve">de la Démographie (ANSD) qui </w:t>
+      </w:r>
+      <w:r>
+        <w:rPr>
+          <w:lang w:val="fr-FR"/>
+        </w:rPr>
+        <w:t xml:space="preserve">a </w:t>
+      </w:r>
+      <w:r>
+        <w:rPr>
+          <w:lang w:val="fr-FR"/>
+        </w:rPr>
+        <w:t>ouvert un bureau d’IA pour la prédiction démographique.</w:t>
+      </w:r>
+      <w:r>
+        <w:rPr>
+          <w:lang w:val="fr-FR"/>
+        </w:rPr>
+        <w:t xml:space="preserve"> Cela ne s’arrête pas l</w:t>
+      </w:r>
+      <w:r>
+        <w:rPr>
+          <w:lang w:val="af-ZA"/>
         </w:rPr>
         <w:t>à</w:t>
       </w:r>
@@ -583,13 +871,109 @@
         <w:rPr>
           <w:lang w:val="fr-FR"/>
         </w:rPr>
+        <w:t>,</w:t>
+      </w:r>
+      <w:r>
+        <w:rPr>
+          <w:lang w:val="fr-FR"/>
+        </w:rPr>
+        <w:t xml:space="preserve"> même le gouvernement du Sénégal </w:t>
+      </w:r>
+      <w:r>
+        <w:rPr>
+          <w:lang w:val="fr-FR"/>
+        </w:rPr>
+        <w:t xml:space="preserve">a lancé un programme </w:t>
+      </w:r>
+      <w:r>
+        <w:rPr>
+          <w:lang w:val="fr-FR"/>
+        </w:rPr>
+        <w:t>appelé</w:t>
+      </w:r>
+      <w:r>
+        <w:rPr>
+          <w:lang w:val="fr-FR"/>
+        </w:rPr>
+        <w:t xml:space="preserve"> « La stratégie IA » </w:t>
+      </w:r>
+      <w:r>
+        <w:rPr>
+          <w:lang w:val="fr-FR"/>
+        </w:rPr>
+        <w:t>à</w:t>
+      </w:r>
+      <w:r>
+        <w:rPr>
+          <w:lang w:val="fr-FR"/>
+        </w:rPr>
         <w:t xml:space="preserve"> travers le ministère de la communication des télécommunications et du numériques.</w:t>
       </w:r>
       <w:r>
         <w:rPr>
           <w:lang w:val="fr-FR"/>
         </w:rPr>
-        <w:t xml:space="preserve"> En plus de tout cela vient s’ajouter un bon nombre de chercheurs et de jeu passionnée qui essayer tant bien que mal faire bénéficier des technologie intelligence </w:t>
+        <w:t xml:space="preserve"> En plus de tout cela vient s’ajouter un bon nombre de chercheurs et de jeu</w:t>
+      </w:r>
+      <w:r>
+        <w:rPr>
+          <w:lang w:val="fr-FR"/>
+        </w:rPr>
+        <w:t>nes</w:t>
+      </w:r>
+      <w:r>
+        <w:rPr>
+          <w:lang w:val="fr-FR"/>
+        </w:rPr>
+        <w:t xml:space="preserve"> passionné</w:t>
+      </w:r>
+      <w:r>
+        <w:rPr>
+          <w:lang w:val="fr-FR"/>
+        </w:rPr>
+        <w:t>s</w:t>
+      </w:r>
+      <w:r>
+        <w:rPr>
+          <w:lang w:val="fr-FR"/>
+        </w:rPr>
+        <w:t xml:space="preserve"> qui essaye</w:t>
+      </w:r>
+      <w:r>
+        <w:rPr>
+          <w:lang w:val="fr-FR"/>
+        </w:rPr>
+        <w:t>nt</w:t>
+      </w:r>
+      <w:r>
+        <w:rPr>
+          <w:lang w:val="fr-FR"/>
+        </w:rPr>
+        <w:t xml:space="preserve"> tant bien que mal </w:t>
+      </w:r>
+      <w:r>
+        <w:rPr>
+          <w:lang w:val="fr-FR"/>
+        </w:rPr>
+        <w:t xml:space="preserve">de </w:t>
+      </w:r>
+      <w:r>
+        <w:rPr>
+          <w:lang w:val="fr-FR"/>
+        </w:rPr>
+        <w:t xml:space="preserve">faire bénéficier </w:t>
+      </w:r>
+      <w:r>
+        <w:rPr>
+          <w:lang w:val="fr-FR"/>
+        </w:rPr>
+        <w:t>ses technologies intelligentes</w:t>
+      </w:r>
+      <w:r>
+        <w:rPr>
+          <w:lang w:val="fr-FR"/>
+        </w:rPr>
+        <w:t xml:space="preserve"> </w:t>
       </w:r>
       <w:r>
         <w:rPr>
@@ -614,7 +998,55 @@
         <w:rPr>
           <w:lang w:val="fr-FR"/>
         </w:rPr>
-        <w:t xml:space="preserve">La question principale ce travail de mémoire au but de répondre sera de savoir dans quel mesure l’intelligence artificielle va pouvoir aider les entreprises cotées </w:t>
+        <w:t xml:space="preserve">La question principale </w:t>
+      </w:r>
+      <w:r>
+        <w:rPr>
+          <w:lang w:val="fr-FR"/>
+        </w:rPr>
+        <w:t xml:space="preserve">que </w:t>
+      </w:r>
+      <w:r>
+        <w:rPr>
+          <w:lang w:val="fr-FR"/>
+        </w:rPr>
+        <w:t>ce travail de mémoire au</w:t>
+      </w:r>
+      <w:r>
+        <w:rPr>
+          <w:lang w:val="fr-FR"/>
+        </w:rPr>
+        <w:t>ra</w:t>
+      </w:r>
+      <w:r>
+        <w:rPr>
+          <w:lang w:val="fr-FR"/>
+        </w:rPr>
+        <w:t xml:space="preserve"> </w:t>
+      </w:r>
+      <w:r>
+        <w:rPr>
+          <w:lang w:val="fr-FR"/>
+        </w:rPr>
+        <w:t xml:space="preserve">pour </w:t>
+      </w:r>
+      <w:r>
+        <w:rPr>
+          <w:lang w:val="fr-FR"/>
+        </w:rPr>
+        <w:t>but de répondre sera de savoir dans quel</w:t>
+      </w:r>
+      <w:r>
+        <w:rPr>
+          <w:lang w:val="fr-FR"/>
+        </w:rPr>
+        <w:t>le</w:t>
+      </w:r>
+      <w:r>
+        <w:rPr>
+          <w:lang w:val="fr-FR"/>
+        </w:rPr>
+        <w:t xml:space="preserve"> mesure l’intelligence artificielle va pouvoir aider les entreprises cotées </w:t>
       </w:r>
       <w:r>
         <w:rPr>
@@ -626,7 +1058,19 @@
         <w:rPr>
           <w:lang w:val="fr-FR"/>
         </w:rPr>
-        <w:t xml:space="preserve"> la Bourse régionale des Valeurs Mobilière (BRVM) </w:t>
+        <w:t xml:space="preserve"> la Bourse régionale des Valeurs Mobilière</w:t>
+      </w:r>
+      <w:r>
+        <w:rPr>
+          <w:lang w:val="fr-FR"/>
+        </w:rPr>
+        <w:t>s</w:t>
+      </w:r>
+      <w:r>
+        <w:rPr>
+          <w:lang w:val="fr-FR"/>
+        </w:rPr>
+        <w:t xml:space="preserve"> (BRVM) </w:t>
       </w:r>
       <w:r>
         <w:rPr>
@@ -663,11 +1107,11 @@
         <w:rPr>
           <w:lang w:val="fr-FR"/>
         </w:rPr>
-        <w:t xml:space="preserve">Pour réussir cette mission nous adopter une démarche bien spécifique, tout d’abord nous nous attèlerons </w:t>
-      </w:r>
-      <w:r>
-        <w:rPr>
-          <w:lang w:val="fr-FR"/>
+        <w:t xml:space="preserve">Afin de mener cette mission </w:t>
+      </w:r>
+      <w:r>
+        <w:rPr>
+          <w:lang w:val="af-ZA"/>
         </w:rPr>
         <w:t>à</w:t>
       </w:r>
@@ -675,6 +1119,36 @@
         <w:rPr>
           <w:lang w:val="fr-FR"/>
         </w:rPr>
+        <w:t xml:space="preserve"> bien,</w:t>
+      </w:r>
+      <w:r>
+        <w:rPr>
+          <w:lang w:val="fr-FR"/>
+        </w:rPr>
+        <w:t xml:space="preserve"> nous adopter</w:t>
+      </w:r>
+      <w:r>
+        <w:rPr>
+          <w:lang w:val="fr-FR"/>
+        </w:rPr>
+        <w:t>ons</w:t>
+      </w:r>
+      <w:r>
+        <w:rPr>
+          <w:lang w:val="fr-FR"/>
+        </w:rPr>
+        <w:t xml:space="preserve"> une démarche bien spécifique, tout d’abord nous nous attèlerons </w:t>
+      </w:r>
+      <w:r>
+        <w:rPr>
+          <w:lang w:val="fr-FR"/>
+        </w:rPr>
+        <w:t>à</w:t>
+      </w:r>
+      <w:r>
+        <w:rPr>
+          <w:lang w:val="fr-FR"/>
+        </w:rPr>
         <w:t xml:space="preserve"> trouver des données avec lesquelles nous allons travailler. </w:t>
       </w:r>
       <w:r>
@@ -693,7 +1167,19 @@
         <w:rPr>
           <w:lang w:val="fr-FR"/>
         </w:rPr>
-        <w:t xml:space="preserve"> ce qu’on appelle la recherche en grille qui est une méthode utilisée en Machine Learning pour déterminer le meilleur modèle, celui qui sera le plus adapte </w:t>
+        <w:t xml:space="preserve"> ce qu’on appelle la recherche en grille qui est une méthode utilisée en Machine Learning pour déterminer le meilleur modèle, celui qui sera le plus </w:t>
+      </w:r>
+      <w:r>
+        <w:rPr>
+          <w:lang w:val="fr-FR"/>
+        </w:rPr>
+        <w:t>adapté</w:t>
+      </w:r>
+      <w:r>
+        <w:rPr>
+          <w:lang w:val="fr-FR"/>
+        </w:rPr>
+        <w:t xml:space="preserve"> </w:t>
       </w:r>
       <w:r>
         <w:rPr>
@@ -723,7 +1209,43 @@
         <w:rPr>
           <w:lang w:val="fr-FR"/>
         </w:rPr>
-        <w:t xml:space="preserve"> de modèle vont être utilisées, il y a les modèles de prédiction et aussi les modèle de NLP (faire comprendre le texte a un ordinateur).</w:t>
+        <w:t xml:space="preserve"> de modèle</w:t>
+      </w:r>
+      <w:r>
+        <w:rPr>
+          <w:lang w:val="fr-FR"/>
+        </w:rPr>
+        <w:t>s</w:t>
+      </w:r>
+      <w:r>
+        <w:rPr>
+          <w:lang w:val="fr-FR"/>
+        </w:rPr>
+        <w:t xml:space="preserve"> vont être utilisées, il y a les modèles de prédiction et aussi les modèle</w:t>
+      </w:r>
+      <w:r>
+        <w:rPr>
+          <w:lang w:val="fr-FR"/>
+        </w:rPr>
+        <w:t>s</w:t>
+      </w:r>
+      <w:r>
+        <w:rPr>
+          <w:lang w:val="fr-FR"/>
+        </w:rPr>
+        <w:t xml:space="preserve"> de NLP (faire comprendre le texte </w:t>
+      </w:r>
+      <w:r>
+        <w:rPr>
+          <w:lang w:val="af-ZA"/>
+        </w:rPr>
+        <w:t>à</w:t>
+      </w:r>
+      <w:r>
+        <w:rPr>
+          <w:lang w:val="fr-FR"/>
+        </w:rPr>
+        <w:t xml:space="preserve"> un ordinateur).</w:t>
       </w:r>
     </w:p>
     <w:p>
@@ -736,7 +1258,7 @@
         <w:rPr>
           <w:lang w:val="fr-FR"/>
         </w:rPr>
-        <w:t>C’est ainsi qu’</w:t>
+        <w:t xml:space="preserve">C’est ainsi </w:t>
       </w:r>
       <w:r>
         <w:rPr>
@@ -748,21 +1270,79 @@
         <w:rPr>
           <w:lang w:val="fr-FR"/>
         </w:rPr>
-        <w:t xml:space="preserve"> la fin de travail un deux applications vont être produite sous forme de logiciel que les entreprises pourront utiliser pour faire leur analyse financière, prédire leurs états financiers, communique avec un </w:t>
-      </w:r>
-      <w:proofErr w:type="spellStart"/>
-      <w:r>
-        <w:rPr>
-          <w:lang w:val="fr-FR"/>
-        </w:rPr>
-        <w:t>chatbot</w:t>
-      </w:r>
-      <w:proofErr w:type="spellEnd"/>
-      <w:r>
-        <w:rPr>
-          <w:lang w:val="fr-FR"/>
-        </w:rPr>
-        <w:t xml:space="preserve"> etc. et tous cela dans un environnement cousu a la taille de leur finance.</w:t>
+        <w:t xml:space="preserve"> la fin de </w:t>
+      </w:r>
+      <w:r>
+        <w:rPr>
+          <w:lang w:val="fr-FR"/>
+        </w:rPr>
+        <w:t xml:space="preserve">ce </w:t>
+      </w:r>
+      <w:r>
+        <w:rPr>
+          <w:lang w:val="fr-FR"/>
+        </w:rPr>
+        <w:t>travail deux applications vont être produite</w:t>
+      </w:r>
+      <w:r>
+        <w:rPr>
+          <w:lang w:val="fr-FR"/>
+        </w:rPr>
+        <w:t>s</w:t>
+      </w:r>
+      <w:r>
+        <w:rPr>
+          <w:lang w:val="fr-FR"/>
+        </w:rPr>
+        <w:t xml:space="preserve"> sous forme de logiciel que les entreprises pourront utiliser pour faire leur analyse financière, prédire leurs états financiers, communique</w:t>
+      </w:r>
+      <w:r>
+        <w:rPr>
+          <w:lang w:val="fr-FR"/>
+        </w:rPr>
+        <w:t>r</w:t>
+      </w:r>
+      <w:r>
+        <w:rPr>
+          <w:lang w:val="fr-FR"/>
+        </w:rPr>
+        <w:t xml:space="preserve"> avec un </w:t>
+      </w:r>
+      <w:r>
+        <w:rPr>
+          <w:lang w:val="fr-FR"/>
+        </w:rPr>
+        <w:t>C</w:t>
+      </w:r>
+      <w:r>
+        <w:rPr>
+          <w:lang w:val="fr-FR"/>
+        </w:rPr>
+        <w:t>hatbot etc. et tou</w:t>
+      </w:r>
+      <w:r>
+        <w:rPr>
+          <w:lang w:val="fr-FR"/>
+        </w:rPr>
+        <w:t>t</w:t>
+      </w:r>
+      <w:r>
+        <w:rPr>
+          <w:lang w:val="fr-FR"/>
+        </w:rPr>
+        <w:t xml:space="preserve"> cela dans un environnement cousu </w:t>
+      </w:r>
+      <w:r>
+        <w:rPr>
+          <w:lang w:val="af-ZA"/>
+        </w:rPr>
+        <w:t>à</w:t>
+      </w:r>
+      <w:r>
+        <w:rPr>
+          <w:lang w:val="fr-FR"/>
+        </w:rPr>
+        <w:t xml:space="preserve"> la taille de leur finance.</w:t>
       </w:r>
       <w:r>
         <w:rPr>
@@ -792,25 +1372,43 @@
         <w:rPr>
           <w:lang w:val="fr-FR"/>
         </w:rPr>
+        <w:t>es</w:t>
+      </w:r>
+      <w:r>
+        <w:rPr>
+          <w:lang w:val="fr-FR"/>
+        </w:rPr>
         <w:t xml:space="preserve"> dans le </w:t>
       </w:r>
       <w:r>
         <w:rPr>
           <w:lang w:val="fr-FR"/>
         </w:rPr>
-        <w:t>réseaux</w:t>
-      </w:r>
-      <w:r>
-        <w:rPr>
-          <w:lang w:val="fr-FR"/>
-        </w:rPr>
-        <w:t xml:space="preserve"> locale de l’entreprise</w:t>
-      </w:r>
-      <w:r>
-        <w:rPr>
-          <w:lang w:val="fr-FR"/>
-        </w:rPr>
-        <w:t xml:space="preserve"> pour la sécurité des données.</w:t>
+        <w:t>réseau</w:t>
+      </w:r>
+      <w:r>
+        <w:rPr>
+          <w:lang w:val="fr-FR"/>
+        </w:rPr>
+        <w:t xml:space="preserve"> local de l’entreprise</w:t>
+      </w:r>
+      <w:r>
+        <w:rPr>
+          <w:lang w:val="fr-FR"/>
+        </w:rPr>
+        <w:t xml:space="preserve"> pour l</w:t>
+      </w:r>
+      <w:r>
+        <w:rPr>
+          <w:lang w:val="fr-FR"/>
+        </w:rPr>
+        <w:t>’intégrité des</w:t>
+      </w:r>
+      <w:r>
+        <w:rPr>
+          <w:lang w:val="fr-FR"/>
+        </w:rPr>
+        <w:t xml:space="preserve"> données.</w:t>
       </w:r>
     </w:p>
     <w:p>
@@ -823,19 +1421,31 @@
         <w:rPr>
           <w:lang w:val="fr-FR"/>
         </w:rPr>
-        <w:t xml:space="preserve">Pour mener </w:t>
-      </w:r>
-      <w:r>
-        <w:rPr>
-          <w:lang w:val="fr-FR"/>
-        </w:rPr>
-        <w:t>à</w:t>
-      </w:r>
-      <w:r>
-        <w:rPr>
-          <w:lang w:val="fr-FR"/>
-        </w:rPr>
-        <w:t xml:space="preserve"> bien ce travail de mémoire, notre document va être divisée en chapitre</w:t>
+        <w:t>Dans le but</w:t>
+      </w:r>
+      <w:r>
+        <w:rPr>
+          <w:lang w:val="fr-FR"/>
+        </w:rPr>
+        <w:t xml:space="preserve"> de réaliser ce mémoire de </w:t>
+      </w:r>
+      <w:r>
+        <w:rPr>
+          <w:lang w:val="fr-FR"/>
+        </w:rPr>
+        <w:t>manière</w:t>
+      </w:r>
+      <w:r>
+        <w:rPr>
+          <w:lang w:val="fr-FR"/>
+        </w:rPr>
+        <w:t xml:space="preserve"> efficace</w:t>
+      </w:r>
+      <w:r>
+        <w:rPr>
+          <w:lang w:val="fr-FR"/>
+        </w:rPr>
+        <w:t>, notre document va être divisé en chapitre</w:t>
       </w:r>
       <w:r>
         <w:rPr>
@@ -859,13 +1469,31 @@
         <w:rPr>
           <w:lang w:val="fr-FR"/>
         </w:rPr>
-        <w:t xml:space="preserve">En plus cela nous </w:t>
-      </w:r>
-      <w:r>
-        <w:rPr>
-          <w:lang w:val="fr-FR"/>
-        </w:rPr>
-        <w:t>réservera</w:t>
+        <w:t xml:space="preserve">En plus </w:t>
+      </w:r>
+      <w:r>
+        <w:rPr>
+          <w:lang w:val="fr-FR"/>
+        </w:rPr>
+        <w:t xml:space="preserve">de </w:t>
+      </w:r>
+      <w:r>
+        <w:rPr>
+          <w:lang w:val="fr-FR"/>
+        </w:rPr>
+        <w:t xml:space="preserve">cela nous </w:t>
+      </w:r>
+      <w:r>
+        <w:rPr>
+          <w:lang w:val="fr-FR"/>
+        </w:rPr>
+        <w:t>réserver</w:t>
+      </w:r>
+      <w:r>
+        <w:rPr>
+          <w:lang w:val="fr-FR"/>
+        </w:rPr>
+        <w:t>ons</w:t>
       </w:r>
       <w:r>
         <w:rPr>
@@ -943,19 +1571,79 @@
         <w:rPr>
           <w:lang w:val="fr-FR"/>
         </w:rPr>
-        <w:t xml:space="preserve"> (Chapitre II). D’une des parties les intéressante de ce document </w:t>
-      </w:r>
-      <w:r>
-        <w:rPr>
-          <w:lang w:val="fr-FR"/>
-        </w:rPr>
-        <w:t>là</w:t>
-      </w:r>
-      <w:r>
-        <w:rPr>
-          <w:lang w:val="fr-FR"/>
-        </w:rPr>
-        <w:t xml:space="preserve"> ou va partie des </w:t>
+        <w:t>s</w:t>
+      </w:r>
+      <w:r>
+        <w:rPr>
+          <w:lang w:val="fr-FR"/>
+        </w:rPr>
+        <w:t xml:space="preserve"> (Chapitre II). </w:t>
+      </w:r>
+      <w:r>
+        <w:rPr>
+          <w:lang w:val="fr-FR"/>
+        </w:rPr>
+        <w:t>L</w:t>
+      </w:r>
+      <w:r>
+        <w:rPr>
+          <w:lang w:val="fr-FR"/>
+        </w:rPr>
+        <w:t>’une des parties les</w:t>
+      </w:r>
+      <w:r>
+        <w:rPr>
+          <w:lang w:val="fr-FR"/>
+        </w:rPr>
+        <w:t xml:space="preserve"> plus</w:t>
+      </w:r>
+      <w:r>
+        <w:rPr>
+          <w:lang w:val="fr-FR"/>
+        </w:rPr>
+        <w:t xml:space="preserve"> intéressante</w:t>
+      </w:r>
+      <w:r>
+        <w:rPr>
+          <w:lang w:val="fr-FR"/>
+        </w:rPr>
+        <w:t>s</w:t>
+      </w:r>
+      <w:r>
+        <w:rPr>
+          <w:lang w:val="fr-FR"/>
+        </w:rPr>
+        <w:t xml:space="preserve"> de ce document</w:t>
+      </w:r>
+      <w:r>
+        <w:rPr>
+          <w:lang w:val="fr-FR"/>
+        </w:rPr>
+        <w:t xml:space="preserve">, </w:t>
+      </w:r>
+      <w:r>
+        <w:rPr>
+          <w:lang w:val="fr-FR"/>
+        </w:rPr>
+        <w:t>sera</w:t>
+      </w:r>
+      <w:r>
+        <w:rPr>
+          <w:lang w:val="fr-FR"/>
+        </w:rPr>
+        <w:t xml:space="preserve"> </w:t>
+      </w:r>
+      <w:r>
+        <w:rPr>
+          <w:lang w:val="fr-FR"/>
+        </w:rPr>
+        <w:t>la</w:t>
+      </w:r>
+      <w:r>
+        <w:rPr>
+          <w:lang w:val="fr-FR"/>
+        </w:rPr>
+        <w:t xml:space="preserve"> partie des </w:t>
       </w:r>
       <w:r>
         <w:rPr>
